--- a/Week_7/Discussion/Week 7  Discussion.docx
+++ b/Week_7/Discussion/Week 7  Discussion.docx
@@ -76,6 +76,631 @@
         </w:rPr>
         <w:t xml:space="preserve">  </w:t>
       </w:r>
+    </w:p>
+    <w:p>
+      <w:pPr>
+        <w:rPr>
+          <w:sz w:val="24"/>
+          <w:szCs w:val="24"/>
+        </w:rPr>
+      </w:pPr>
+    </w:p>
+    <w:p>
+      <w:pPr>
+        <w:rPr>
+          <w:sz w:val="24"/>
+          <w:szCs w:val="24"/>
+        </w:rPr>
+      </w:pPr>
+      <w:r>
+        <w:rPr>
+          <w:sz w:val="24"/>
+          <w:szCs w:val="24"/>
+        </w:rPr>
+        <w:t xml:space="preserve">In my own opinion, I think </w:t>
+      </w:r>
+      <w:r>
+        <w:rPr>
+          <w:sz w:val="24"/>
+          <w:szCs w:val="24"/>
+        </w:rPr>
+        <w:t xml:space="preserve">a </w:t>
+      </w:r>
+      <w:r>
+        <w:rPr>
+          <w:sz w:val="24"/>
+          <w:szCs w:val="24"/>
+        </w:rPr>
+        <w:t>big reason companies spend so much time focusing on technical/programming types of questions is because</w:t>
+      </w:r>
+      <w:r>
+        <w:rPr>
+          <w:sz w:val="24"/>
+          <w:szCs w:val="24"/>
+        </w:rPr>
+        <w:t xml:space="preserve"> of the </w:t>
+      </w:r>
+      <w:r>
+        <w:rPr>
+          <w:sz w:val="24"/>
+          <w:szCs w:val="24"/>
+        </w:rPr>
+        <w:t>large-scale</w:t>
+      </w:r>
+      <w:r>
+        <w:rPr>
+          <w:sz w:val="24"/>
+          <w:szCs w:val="24"/>
+        </w:rPr>
+        <w:t xml:space="preserve"> application to the data</w:t>
+      </w:r>
+      <w:r>
+        <w:rPr>
+          <w:sz w:val="24"/>
+          <w:szCs w:val="24"/>
+        </w:rPr>
+        <w:t xml:space="preserve"> science process. This process includes </w:t>
+      </w:r>
+      <w:r>
+        <w:rPr>
+          <w:sz w:val="24"/>
+          <w:szCs w:val="24"/>
+        </w:rPr>
+        <w:t xml:space="preserve">the initial gathering of raw data, wrangling the data to create a tidy dataset, </w:t>
+      </w:r>
+      <w:r>
+        <w:rPr>
+          <w:sz w:val="24"/>
+          <w:szCs w:val="24"/>
+        </w:rPr>
+        <w:t xml:space="preserve">exploring </w:t>
+      </w:r>
+      <w:proofErr w:type="gramStart"/>
+      <w:r>
+        <w:rPr>
+          <w:sz w:val="24"/>
+          <w:szCs w:val="24"/>
+        </w:rPr>
+        <w:t>data</w:t>
+      </w:r>
+      <w:proofErr w:type="gramEnd"/>
+      <w:r>
+        <w:rPr>
+          <w:sz w:val="24"/>
+          <w:szCs w:val="24"/>
+        </w:rPr>
+        <w:t xml:space="preserve"> and creating visualizations, creating a model along with fitting a model, and finally communicating the results (1). </w:t>
+      </w:r>
+      <w:r>
+        <w:rPr>
+          <w:sz w:val="24"/>
+          <w:szCs w:val="24"/>
+        </w:rPr>
+        <w:t xml:space="preserve">Within </w:t>
+      </w:r>
+      <w:r>
+        <w:rPr>
+          <w:sz w:val="24"/>
+          <w:szCs w:val="24"/>
+        </w:rPr>
+        <w:t>this process</w:t>
+      </w:r>
+      <w:r>
+        <w:rPr>
+          <w:sz w:val="24"/>
+          <w:szCs w:val="24"/>
+        </w:rPr>
+        <w:t xml:space="preserve">, technical programming skills are required throughout. While modeling the data is certainly an important step in the process, </w:t>
+      </w:r>
+      <w:r>
+        <w:rPr>
+          <w:sz w:val="24"/>
+          <w:szCs w:val="24"/>
+        </w:rPr>
+        <w:t xml:space="preserve">programming skills are required well before the modeling step. </w:t>
+      </w:r>
+      <w:r>
+        <w:rPr>
+          <w:sz w:val="24"/>
+          <w:szCs w:val="24"/>
+        </w:rPr>
+        <w:t xml:space="preserve">If I </w:t>
+      </w:r>
+      <w:r>
+        <w:rPr>
+          <w:sz w:val="24"/>
+          <w:szCs w:val="24"/>
+        </w:rPr>
+        <w:t>was</w:t>
+      </w:r>
+      <w:r>
+        <w:rPr>
+          <w:sz w:val="24"/>
+          <w:szCs w:val="24"/>
+        </w:rPr>
+        <w:t xml:space="preserve"> a manager at a large tech company, I would prioritize </w:t>
+      </w:r>
+      <w:r>
+        <w:rPr>
+          <w:sz w:val="24"/>
+          <w:szCs w:val="24"/>
+        </w:rPr>
+        <w:t>technical</w:t>
+      </w:r>
+      <w:r>
+        <w:rPr>
+          <w:sz w:val="24"/>
+          <w:szCs w:val="24"/>
+        </w:rPr>
+        <w:t xml:space="preserve"> skills mainly for this reason</w:t>
+      </w:r>
+      <w:r>
+        <w:rPr>
+          <w:sz w:val="24"/>
+          <w:szCs w:val="24"/>
+        </w:rPr>
+        <w:t>. While statistical modeling is a vital part of data science and machine learning, a candidate will never even get to this point in the process without the technical programming skills needed.</w:t>
+      </w:r>
+      <w:r>
+        <w:rPr>
+          <w:sz w:val="24"/>
+          <w:szCs w:val="24"/>
+        </w:rPr>
+        <w:t xml:space="preserve"> Additionally, many companies may in fact hire statisticians or mathematicians to supplement the statistical</w:t>
+      </w:r>
+      <w:r>
+        <w:rPr>
+          <w:sz w:val="24"/>
+          <w:szCs w:val="24"/>
+        </w:rPr>
+        <w:t xml:space="preserve"> modeling</w:t>
+      </w:r>
+      <w:r>
+        <w:rPr>
+          <w:sz w:val="24"/>
+          <w:szCs w:val="24"/>
+        </w:rPr>
+        <w:t xml:space="preserve"> side of data science</w:t>
+      </w:r>
+      <w:r>
+        <w:rPr>
+          <w:sz w:val="24"/>
+          <w:szCs w:val="24"/>
+        </w:rPr>
+        <w:t xml:space="preserve"> and create a separation of duties between programming and </w:t>
+      </w:r>
+      <w:r>
+        <w:rPr>
+          <w:sz w:val="24"/>
+          <w:szCs w:val="24"/>
+        </w:rPr>
+        <w:t>statistical</w:t>
+      </w:r>
+      <w:r>
+        <w:rPr>
+          <w:sz w:val="24"/>
+          <w:szCs w:val="24"/>
+        </w:rPr>
+        <w:t xml:space="preserve"> skillsets.</w:t>
+      </w:r>
+    </w:p>
+    <w:p>
+      <w:pPr>
+        <w:rPr>
+          <w:sz w:val="24"/>
+          <w:szCs w:val="24"/>
+        </w:rPr>
+      </w:pPr>
+    </w:p>
+    <w:p>
+      <w:pPr>
+        <w:rPr>
+          <w:sz w:val="24"/>
+          <w:szCs w:val="24"/>
+        </w:rPr>
+      </w:pPr>
+      <w:r>
+        <w:rPr>
+          <w:sz w:val="24"/>
+          <w:szCs w:val="24"/>
+        </w:rPr>
+        <w:t xml:space="preserve">Additionally, </w:t>
+      </w:r>
+      <w:r>
+        <w:rPr>
+          <w:sz w:val="24"/>
+          <w:szCs w:val="24"/>
+        </w:rPr>
+        <w:t xml:space="preserve">I think the larger companies who are data science focused </w:t>
+      </w:r>
+      <w:r>
+        <w:rPr>
+          <w:sz w:val="24"/>
+          <w:szCs w:val="24"/>
+        </w:rPr>
+        <w:t xml:space="preserve">are </w:t>
+      </w:r>
+      <w:r>
+        <w:rPr>
+          <w:sz w:val="24"/>
+          <w:szCs w:val="24"/>
+        </w:rPr>
+        <w:t>engineering centric</w:t>
+      </w:r>
+      <w:r>
+        <w:rPr>
+          <w:sz w:val="24"/>
+          <w:szCs w:val="24"/>
+        </w:rPr>
+        <w:t xml:space="preserve">. In other words, I think the primary focus of some of the biggest companies </w:t>
+      </w:r>
+      <w:r>
+        <w:rPr>
+          <w:sz w:val="24"/>
+          <w:szCs w:val="24"/>
+        </w:rPr>
+        <w:t>is based</w:t>
+      </w:r>
+      <w:r>
+        <w:rPr>
+          <w:sz w:val="24"/>
+          <w:szCs w:val="24"/>
+        </w:rPr>
+        <w:t xml:space="preserve"> on </w:t>
+      </w:r>
+      <w:r>
+        <w:rPr>
+          <w:sz w:val="24"/>
+          <w:szCs w:val="24"/>
+        </w:rPr>
+        <w:t xml:space="preserve">technical programming </w:t>
+      </w:r>
+      <w:r>
+        <w:rPr>
+          <w:sz w:val="24"/>
+          <w:szCs w:val="24"/>
+        </w:rPr>
+        <w:t xml:space="preserve">because of the engineering mindset of said companies. For example, on Google’s website, there is a posting for a </w:t>
+      </w:r>
+      <w:r>
+        <w:rPr>
+          <w:sz w:val="24"/>
+          <w:szCs w:val="24"/>
+        </w:rPr>
+        <w:t xml:space="preserve">Staff Data Scientist. </w:t>
+      </w:r>
+      <w:r>
+        <w:rPr>
+          <w:sz w:val="24"/>
+          <w:szCs w:val="24"/>
+        </w:rPr>
+        <w:t>Within this posting</w:t>
+      </w:r>
+      <w:r>
+        <w:rPr>
+          <w:sz w:val="24"/>
+          <w:szCs w:val="24"/>
+        </w:rPr>
+        <w:t>, Google directly states that they ar</w:t>
+      </w:r>
+      <w:r>
+        <w:rPr>
+          <w:sz w:val="24"/>
+          <w:szCs w:val="24"/>
+        </w:rPr>
+        <w:t>e</w:t>
+      </w:r>
+      <w:r>
+        <w:rPr>
+          <w:sz w:val="24"/>
+          <w:szCs w:val="24"/>
+        </w:rPr>
+        <w:t xml:space="preserve"> and always will be an engineering company. </w:t>
+      </w:r>
+      <w:r>
+        <w:rPr>
+          <w:sz w:val="24"/>
+          <w:szCs w:val="24"/>
+        </w:rPr>
+        <w:t xml:space="preserve">In the very next sentence, they mention that they </w:t>
+      </w:r>
+      <w:r>
+        <w:rPr>
+          <w:sz w:val="24"/>
+          <w:szCs w:val="24"/>
+        </w:rPr>
+        <w:t>hire people with a broad set of technical skills who are ready to take on some of technology's greatest challenges and make an impact on millions, if not billions, of users</w:t>
+      </w:r>
+      <w:r>
+        <w:rPr>
+          <w:sz w:val="24"/>
+          <w:szCs w:val="24"/>
+        </w:rPr>
+        <w:t xml:space="preserve"> (2)</w:t>
+      </w:r>
+      <w:r>
+        <w:rPr>
+          <w:sz w:val="24"/>
+          <w:szCs w:val="24"/>
+        </w:rPr>
+        <w:t>.</w:t>
+      </w:r>
+      <w:r>
+        <w:rPr>
+          <w:sz w:val="24"/>
+          <w:szCs w:val="24"/>
+        </w:rPr>
+        <w:t xml:space="preserve"> Google is one of the largest companies in the world</w:t>
+      </w:r>
+      <w:r>
+        <w:rPr>
+          <w:sz w:val="24"/>
+          <w:szCs w:val="24"/>
+        </w:rPr>
+        <w:t xml:space="preserve"> and command</w:t>
+      </w:r>
+      <w:r>
+        <w:rPr>
+          <w:sz w:val="24"/>
+          <w:szCs w:val="24"/>
+        </w:rPr>
+        <w:t>s</w:t>
+      </w:r>
+      <w:r>
+        <w:rPr>
+          <w:sz w:val="24"/>
+          <w:szCs w:val="24"/>
+        </w:rPr>
+        <w:t xml:space="preserve"> </w:t>
+      </w:r>
+      <w:r>
+        <w:rPr>
+          <w:sz w:val="24"/>
+          <w:szCs w:val="24"/>
+        </w:rPr>
+        <w:t xml:space="preserve">the </w:t>
+      </w:r>
+      <w:r>
+        <w:rPr>
+          <w:sz w:val="24"/>
+          <w:szCs w:val="24"/>
+        </w:rPr>
+        <w:t xml:space="preserve">cutting edge of </w:t>
+      </w:r>
+      <w:r>
+        <w:rPr>
+          <w:sz w:val="24"/>
+          <w:szCs w:val="24"/>
+        </w:rPr>
+        <w:t>technology and data space. I imagine smaller</w:t>
+      </w:r>
+      <w:r>
+        <w:rPr>
+          <w:sz w:val="24"/>
+          <w:szCs w:val="24"/>
+        </w:rPr>
+        <w:t xml:space="preserve"> Google</w:t>
+      </w:r>
+      <w:r>
+        <w:rPr>
+          <w:sz w:val="24"/>
+          <w:szCs w:val="24"/>
+        </w:rPr>
+        <w:t xml:space="preserve"> competitors </w:t>
+      </w:r>
+      <w:r>
+        <w:rPr>
+          <w:sz w:val="24"/>
+          <w:szCs w:val="24"/>
+        </w:rPr>
+        <w:t xml:space="preserve">would </w:t>
+      </w:r>
+      <w:r>
+        <w:rPr>
+          <w:sz w:val="24"/>
+          <w:szCs w:val="24"/>
+        </w:rPr>
+        <w:t xml:space="preserve">model their </w:t>
+      </w:r>
+      <w:r>
+        <w:rPr>
+          <w:sz w:val="24"/>
+          <w:szCs w:val="24"/>
+        </w:rPr>
+        <w:t>practices</w:t>
+      </w:r>
+      <w:r>
+        <w:rPr>
+          <w:sz w:val="24"/>
+          <w:szCs w:val="24"/>
+        </w:rPr>
+        <w:t xml:space="preserve"> based</w:t>
+      </w:r>
+      <w:r>
+        <w:rPr>
+          <w:sz w:val="24"/>
+          <w:szCs w:val="24"/>
+        </w:rPr>
+        <w:t xml:space="preserve"> on similar principles, and therefore also look for similar skills. This mindset therefore propagates throughout the industry, placing a particular emphasis on programming and </w:t>
+      </w:r>
+      <w:r>
+        <w:rPr>
+          <w:sz w:val="24"/>
+          <w:szCs w:val="24"/>
+        </w:rPr>
+        <w:t xml:space="preserve">technical skillsets. </w:t>
+      </w:r>
+    </w:p>
+    <w:p>
+      <w:pPr>
+        <w:rPr>
+          <w:sz w:val="24"/>
+          <w:szCs w:val="24"/>
+        </w:rPr>
+      </w:pPr>
+    </w:p>
+    <w:p>
+      <w:pPr>
+        <w:rPr>
+          <w:sz w:val="24"/>
+          <w:szCs w:val="24"/>
+        </w:rPr>
+      </w:pPr>
+      <w:r>
+        <w:rPr>
+          <w:sz w:val="24"/>
+          <w:szCs w:val="24"/>
+        </w:rPr>
+        <w:t xml:space="preserve">In conclusion, I think </w:t>
+      </w:r>
+      <w:r>
+        <w:rPr>
+          <w:sz w:val="24"/>
+          <w:szCs w:val="24"/>
+        </w:rPr>
+        <w:t xml:space="preserve">these are two </w:t>
+      </w:r>
+      <w:r>
+        <w:rPr>
+          <w:sz w:val="24"/>
+          <w:szCs w:val="24"/>
+        </w:rPr>
+        <w:t>big</w:t>
+      </w:r>
+      <w:r>
+        <w:rPr>
+          <w:sz w:val="24"/>
+          <w:szCs w:val="24"/>
+        </w:rPr>
+        <w:t xml:space="preserve"> reasons why companies place </w:t>
+      </w:r>
+      <w:r>
+        <w:rPr>
+          <w:sz w:val="24"/>
+          <w:szCs w:val="24"/>
+        </w:rPr>
+        <w:t xml:space="preserve">such an emphasis on technical skills and programming in data science interviews. </w:t>
+      </w:r>
+      <w:r>
+        <w:rPr>
+          <w:sz w:val="24"/>
+          <w:szCs w:val="24"/>
+        </w:rPr>
+        <w:t xml:space="preserve">As the complexity of data </w:t>
+      </w:r>
+      <w:r>
+        <w:rPr>
+          <w:sz w:val="24"/>
+          <w:szCs w:val="24"/>
+        </w:rPr>
+        <w:lastRenderedPageBreak/>
+        <w:t xml:space="preserve">continues to increase and evolve, it will be interesting to see how companies adapt to the </w:t>
+      </w:r>
+      <w:r>
+        <w:rPr>
+          <w:sz w:val="24"/>
+          <w:szCs w:val="24"/>
+        </w:rPr>
+        <w:t>ever-increasing</w:t>
+      </w:r>
+      <w:r>
+        <w:rPr>
+          <w:sz w:val="24"/>
+          <w:szCs w:val="24"/>
+        </w:rPr>
+        <w:t xml:space="preserve"> demand </w:t>
+      </w:r>
+      <w:r>
+        <w:rPr>
+          <w:sz w:val="24"/>
+          <w:szCs w:val="24"/>
+        </w:rPr>
+        <w:t>for data science skillsets.</w:t>
+      </w:r>
+    </w:p>
+    <w:p>
+      <w:pPr>
+        <w:rPr>
+          <w:sz w:val="24"/>
+          <w:szCs w:val="24"/>
+        </w:rPr>
+      </w:pPr>
+    </w:p>
+    <w:p>
+      <w:pPr>
+        <w:jc w:val="center"/>
+        <w:rPr>
+          <w:b/>
+          <w:bCs/>
+          <w:u w:val="single"/>
+        </w:rPr>
+      </w:pPr>
+      <w:r>
+        <w:rPr>
+          <w:b/>
+          <w:bCs/>
+          <w:u w:val="single"/>
+        </w:rPr>
+        <w:t>Resources</w:t>
+      </w:r>
+    </w:p>
+    <w:p>
+      <w:pPr>
+        <w:pStyle w:val="NormalWeb"/>
+        <w:numPr>
+          <w:ilvl w:val="0"/>
+          <w:numId w:val="1"/>
+        </w:numPr>
+      </w:pPr>
+      <w:r>
+        <w:t xml:space="preserve">Andrews, M. (2021). Chapter 1: Data Analysis and Data Science. In </w:t>
+      </w:r>
+      <w:r>
+        <w:rPr>
+          <w:i/>
+          <w:iCs/>
+        </w:rPr>
+        <w:t>Doing data science in R: An introduction for social scientists</w:t>
+      </w:r>
+      <w:r>
+        <w:t xml:space="preserve">. essay, SAGE Publications Ltd. </w:t>
+      </w:r>
+    </w:p>
+    <w:p>
+      <w:pPr>
+        <w:pStyle w:val="NormalWeb"/>
+        <w:ind w:left="720"/>
+      </w:pPr>
+    </w:p>
+    <w:p>
+      <w:pPr>
+        <w:pStyle w:val="NormalWeb"/>
+        <w:numPr>
+          <w:ilvl w:val="0"/>
+          <w:numId w:val="1"/>
+        </w:numPr>
+      </w:pPr>
+      <w:r>
+        <w:t xml:space="preserve">Google. (n.d.). </w:t>
+      </w:r>
+      <w:r>
+        <w:rPr>
+          <w:i/>
+          <w:iCs/>
+        </w:rPr>
+        <w:t>Staff data scientist, research - google careers</w:t>
+      </w:r>
+      <w:r>
+        <w:t>. Google. https://www.google.com/about/careers/applications/jobs/results/95295412853711558-staff-data-scientist-research?q=%22Data+Scientist%22</w:t>
+      </w:r>
+    </w:p>
+    <w:p>
+      <w:pPr>
+        <w:rPr>
+          <w:sz w:val="24"/>
+          <w:szCs w:val="24"/>
+        </w:rPr>
+      </w:pPr>
     </w:p>
     <w:sectPr>
       <w:pgSz w:w="12240" w:h="15840"/>
@@ -85,6 +710,103 @@
     </w:sectPr>
   </w:body>
 </w:document>
+</file>
+
+<file path=word/numbering.xml><?xml version="1.0" encoding="utf-8"?>
+<w:numbering xmlns:wpc="http://schemas.microsoft.com/office/word/2010/wordprocessingCanvas" xmlns:cx="http://schemas.microsoft.com/office/drawing/2014/chartex" xmlns:cx1="http://schemas.microsoft.com/office/drawing/2015/9/8/chartex" xmlns:cx2="http://schemas.microsoft.com/office/drawing/2015/10/21/chartex" xmlns:cx3="http://schemas.microsoft.com/office/drawing/2016/5/9/chartex" xmlns:cx4="http://schemas.microsoft.com/office/drawing/2016/5/10/chartex" xmlns:cx5="http://schemas.microsoft.com/office/drawing/2016/5/11/chartex" xmlns:cx6="http://schemas.microsoft.com/office/drawing/2016/5/12/chartex" xmlns:cx7="http://schemas.microsoft.com/office/drawing/2016/5/13/chartex" xmlns:cx8="http://schemas.microsoft.com/office/drawing/2016/5/14/chartex" xmlns:mc="http://schemas.openxmlformats.org/markup-compatibility/2006" xmlns:aink="http://schemas.microsoft.com/office/drawing/2016/ink" xmlns:am3d="http://schemas.microsoft.com/office/drawing/2017/model3d" xmlns:o="urn:schemas-microsoft-com:office:office" xmlns:oel="http://schemas.microsoft.com/office/2019/extlst" xmlns:r="http://schemas.openxmlformats.org/officeDocument/2006/relationships" xmlns:m="http://schemas.openxmlformats.org/officeDocument/2006/math" xmlns:v="urn:schemas-microsoft-com:vml" xmlns:wp14="http://schemas.microsoft.com/office/word/2010/wordprocessingDrawing" xmlns:wp="http://schemas.openxmlformats.org/drawingml/2006/wordprocessingDrawing" xmlns:w10="urn:schemas-microsoft-com:office:word" xmlns:w="http://schemas.openxmlformats.org/wordprocessingml/2006/main" xmlns:w14="http://schemas.microsoft.com/office/word/2010/wordml" xmlns:w15="http://schemas.microsoft.com/office/word/2012/wordml" xmlns:w16cex="http://schemas.microsoft.com/office/word/2018/wordml/cex" xmlns:w16cid="http://schemas.microsoft.com/office/word/2016/wordml/cid" xmlns:w16="http://schemas.microsoft.com/office/word/2018/wordml" xmlns:w16sdtdh="http://schemas.microsoft.com/office/word/2020/wordml/sdtdatahash" xmlns:w16se="http://schemas.microsoft.com/office/word/2015/wordml/symex" xmlns:wpg="http://schemas.microsoft.com/office/word/2010/wordprocessingGroup" xmlns:wpi="http://schemas.microsoft.com/office/word/2010/wordprocessingInk" xmlns:wne="http://schemas.microsoft.com/office/word/2006/wordml" xmlns:wps="http://schemas.microsoft.com/office/word/2010/wordprocessingShape" mc:Ignorable="w14 w15 w16se w16cid w16 w16cex w16sdtdh wp14">
+  <w:abstractNum w:abstractNumId="0" w15:restartNumberingAfterBreak="0">
+    <w:nsid w:val="40B0676F"/>
+    <w:multiLevelType w:val="hybridMultilevel"/>
+    <w:tmpl w:val="CA96507A"/>
+    <w:lvl w:ilvl="0" w:tplc="04090011">
+      <w:start w:val="1"/>
+      <w:numFmt w:val="decimal"/>
+      <w:lvlText w:val="%1)"/>
+      <w:lvlJc w:val="left"/>
+      <w:pPr>
+        <w:ind w:left="720" w:hanging="360"/>
+      </w:pPr>
+      <w:rPr>
+        <w:rFonts w:hint="default"/>
+      </w:rPr>
+    </w:lvl>
+    <w:lvl w:ilvl="1" w:tplc="04090019" w:tentative="1">
+      <w:start w:val="1"/>
+      <w:numFmt w:val="lowerLetter"/>
+      <w:lvlText w:val="%2."/>
+      <w:lvlJc w:val="left"/>
+      <w:pPr>
+        <w:ind w:left="1440" w:hanging="360"/>
+      </w:pPr>
+    </w:lvl>
+    <w:lvl w:ilvl="2" w:tplc="0409001B" w:tentative="1">
+      <w:start w:val="1"/>
+      <w:numFmt w:val="lowerRoman"/>
+      <w:lvlText w:val="%3."/>
+      <w:lvlJc w:val="right"/>
+      <w:pPr>
+        <w:ind w:left="2160" w:hanging="180"/>
+      </w:pPr>
+    </w:lvl>
+    <w:lvl w:ilvl="3" w:tplc="0409000F" w:tentative="1">
+      <w:start w:val="1"/>
+      <w:numFmt w:val="decimal"/>
+      <w:lvlText w:val="%4."/>
+      <w:lvlJc w:val="left"/>
+      <w:pPr>
+        <w:ind w:left="2880" w:hanging="360"/>
+      </w:pPr>
+    </w:lvl>
+    <w:lvl w:ilvl="4" w:tplc="04090019" w:tentative="1">
+      <w:start w:val="1"/>
+      <w:numFmt w:val="lowerLetter"/>
+      <w:lvlText w:val="%5."/>
+      <w:lvlJc w:val="left"/>
+      <w:pPr>
+        <w:ind w:left="3600" w:hanging="360"/>
+      </w:pPr>
+    </w:lvl>
+    <w:lvl w:ilvl="5" w:tplc="0409001B" w:tentative="1">
+      <w:start w:val="1"/>
+      <w:numFmt w:val="lowerRoman"/>
+      <w:lvlText w:val="%6."/>
+      <w:lvlJc w:val="right"/>
+      <w:pPr>
+        <w:ind w:left="4320" w:hanging="180"/>
+      </w:pPr>
+    </w:lvl>
+    <w:lvl w:ilvl="6" w:tplc="0409000F" w:tentative="1">
+      <w:start w:val="1"/>
+      <w:numFmt w:val="decimal"/>
+      <w:lvlText w:val="%7."/>
+      <w:lvlJc w:val="left"/>
+      <w:pPr>
+        <w:ind w:left="5040" w:hanging="360"/>
+      </w:pPr>
+    </w:lvl>
+    <w:lvl w:ilvl="7" w:tplc="04090019" w:tentative="1">
+      <w:start w:val="1"/>
+      <w:numFmt w:val="lowerLetter"/>
+      <w:lvlText w:val="%8."/>
+      <w:lvlJc w:val="left"/>
+      <w:pPr>
+        <w:ind w:left="5760" w:hanging="360"/>
+      </w:pPr>
+    </w:lvl>
+    <w:lvl w:ilvl="8" w:tplc="0409001B" w:tentative="1">
+      <w:start w:val="1"/>
+      <w:numFmt w:val="lowerRoman"/>
+      <w:lvlText w:val="%9."/>
+      <w:lvlJc w:val="right"/>
+      <w:pPr>
+        <w:ind w:left="6480" w:hanging="180"/>
+      </w:pPr>
+    </w:lvl>
+  </w:abstractNum>
+  <w:num w:numId="1" w16cid:durableId="2003192969">
+    <w:abstractNumId w:val="0"/>
+  </w:num>
+</w:numbering>
 </file>
 
 <file path=word/styles.xml><?xml version="1.0" encoding="utf-8"?>
@@ -513,6 +1235,22 @@
     <w:semiHidden/>
     <w:unhideWhenUsed/>
   </w:style>
+  <w:style w:type="paragraph" w:styleId="NormalWeb">
+    <w:name w:val="Normal (Web)"/>
+    <w:basedOn w:val="Normal"/>
+    <w:uiPriority w:val="99"/>
+    <w:semiHidden/>
+    <w:unhideWhenUsed/>
+    <w:rsid w:val="005E1612"/>
+    <w:pPr>
+      <w:spacing w:before="100" w:beforeAutospacing="1" w:after="100" w:afterAutospacing="1" w:line="240" w:lineRule="auto"/>
+    </w:pPr>
+    <w:rPr>
+      <w:rFonts w:ascii="Times New Roman" w:eastAsia="Times New Roman" w:hAnsi="Times New Roman" w:cs="Times New Roman"/>
+      <w:sz w:val="24"/>
+      <w:szCs w:val="24"/>
+    </w:rPr>
+  </w:style>
 </w:styles>
 </file>
 
